--- a/On the Road to 0.8.0 — Some Additional New Features Coming in the sergeant Package.docx
+++ b/On the Road to 0.8.0 — Some Additional New Features Coming in the sergeant Package.docx
@@ -19,29 +19,7 @@
           <w:szCs w:val="20"/>
           <w:lang w:eastAsia="en-IN"/>
         </w:rPr>
-        <w:t xml:space="preserve">It was probably not difficult to discern from my </w:t>
-      </w:r>
-      <w:hyperlink r:id="rId4" w:tgtFrame="_blank" w:history="1">
-        <w:r>
-          <w:rPr>
-            <w:rFonts w:ascii="Times New Roman" w:eastAsia="Times New Roman" w:hAnsi="Times New Roman" w:cs="Times New Roman"/>
-            <w:color w:val="0000FF"/>
-            <w:sz w:val="20"/>
-            <w:szCs w:val="20"/>
-            <w:u w:val="single"/>
-            <w:lang w:eastAsia="en-IN"/>
-          </w:rPr>
-          <w:t>previous Drill-themed post</w:t>
-        </w:r>
-      </w:hyperlink>
-      <w:r>
-        <w:rPr>
-          <w:rFonts w:ascii="Times New Roman" w:eastAsia="Times New Roman" w:hAnsi="Times New Roman" w:cs="Times New Roman"/>
-          <w:sz w:val="20"/>
-          <w:szCs w:val="20"/>
-          <w:lang w:eastAsia="en-IN"/>
-        </w:rPr>
-        <w:t xml:space="preserve"> that I’m fairly excited about the Apache Drill 1.15.0 release. I’ve rounded out most of the existing corners for it in preparation for a long-overdue CRAN update and have been concentrating on two helper features: configuring &amp; launching Drill embedded Docker containers and auto-generation of Drill CTAS queries.</w:t>
+        <w:t>It was probably not difficult to discern that I’m fairly excited about the Apache Drill 1.15.0 release. I’ve rounded out most of the existing corners for it in preparation for a long-overdue CRAN update and have been concentrating on two helper features: configuring &amp; launching Drill embedded Docker containers and auto-generation of Drill CTAS queries.</w:t>
       </w:r>
     </w:p>
     <w:p>
@@ -88,22 +66,20 @@
         </w:rPr>
         <w:t xml:space="preserve">Starting with version 1.14.0, Apache provides </w:t>
       </w:r>
-      <w:hyperlink r:id="rId5" w:tgtFrame="_blank" w:history="1">
-        <w:r>
-          <w:rPr>
-            <w:rFonts w:ascii="Times New Roman" w:eastAsia="Times New Roman" w:hAnsi="Times New Roman" w:cs="Times New Roman"/>
-            <w:color w:val="0000FF"/>
-            <w:sz w:val="20"/>
-            <w:szCs w:val="20"/>
-            <w:u w:val="single"/>
-            <w:lang w:eastAsia="en-IN"/>
-          </w:rPr>
-          <w:t>Drill Docker images</w:t>
-        </w:r>
-      </w:hyperlink>
       <w:r>
         <w:rPr>
           <w:rFonts w:ascii="Times New Roman" w:eastAsia="Times New Roman" w:hAnsi="Times New Roman" w:cs="Times New Roman"/>
+          <w:color w:val="0000FF"/>
+          <w:sz w:val="20"/>
+          <w:szCs w:val="20"/>
+          <w:u w:val="single"/>
+          <w:lang w:eastAsia="en-IN"/>
+        </w:rPr>
+        <w:t>Drill Docker images</w:t>
+      </w:r>
+      <w:r>
+        <w:rPr>
+          <w:rFonts w:ascii="Times New Roman" w:eastAsia="Times New Roman" w:hAnsi="Times New Roman" w:cs="Times New Roman"/>
           <w:sz w:val="20"/>
           <w:szCs w:val="20"/>
           <w:lang w:eastAsia="en-IN"/>
@@ -168,105 +144,19 @@
           <w:szCs w:val="20"/>
           <w:lang w:eastAsia="en-IN"/>
         </w:rPr>
-        <w:t xml:space="preserve">I’ve simplified this even more thanks to </w:t>
-      </w:r>
-      <w:hyperlink r:id="rId6" w:tgtFrame="_blank" w:history="1">
-        <w:r>
-          <w:rPr>
-            <w:rFonts w:ascii="Times New Roman" w:eastAsia="Times New Roman" w:hAnsi="Times New Roman" w:cs="Times New Roman"/>
-            <w:color w:val="0000FF"/>
-            <w:sz w:val="20"/>
-            <w:szCs w:val="20"/>
-            <w:u w:val="single"/>
-            <w:lang w:eastAsia="en-IN"/>
-          </w:rPr>
-          <w:t>@rgfitzjohn</w:t>
-        </w:r>
-      </w:hyperlink>
-      <w:r>
-        <w:rPr>
-          <w:rFonts w:ascii="Times New Roman" w:eastAsia="Times New Roman" w:hAnsi="Times New Roman" w:cs="Times New Roman"/>
-          <w:sz w:val="20"/>
-          <w:szCs w:val="20"/>
-          <w:lang w:eastAsia="en-IN"/>
-        </w:rPr>
-        <w:t xml:space="preserve">’s most excellent </w:t>
-      </w:r>
-      <w:hyperlink r:id="rId7" w:tgtFrame="_blank" w:history="1">
-        <w:r>
-          <w:rPr>
-            <w:rFonts w:ascii="Courier New" w:eastAsia="Times New Roman" w:hAnsi="Courier New" w:cs="Courier New"/>
-            <w:color w:val="0000FF"/>
-            <w:sz w:val="20"/>
-            <w:szCs w:val="20"/>
-            <w:u w:val="single"/>
-            <w:lang w:eastAsia="en-IN"/>
-          </w:rPr>
-          <w:t>stevedore</w:t>
-        </w:r>
-        <w:r>
-          <w:rPr>
-            <w:rFonts w:ascii="Times New Roman" w:eastAsia="Times New Roman" w:hAnsi="Times New Roman" w:cs="Times New Roman"/>
-            <w:noProof/>
-            <w:color w:val="0000FF"/>
-            <w:sz w:val="20"/>
-            <w:szCs w:val="20"/>
-            <w:lang w:eastAsia="en-IN"/>
-          </w:rPr>
-          <w:drawing>
-            <wp:inline distT="0" distB="0" distL="0" distR="0" wp14:anchorId="28C8E933" wp14:editId="3EA70EE9">
-              <wp:extent cx="685800" cy="685800"/>
-              <wp:effectExtent l="0" t="0" r="0" b="0"/>
-              <wp:docPr id="5" name="Picture 5" descr="🔗">
-                <a:hlinkClick xmlns:a="http://schemas.openxmlformats.org/drawingml/2006/main" r:id="rId7" tgtFrame="&quot;_blank&quot;"/>
-              </wp:docPr>
-              <wp:cNvGraphicFramePr>
-                <a:graphicFrameLocks xmlns:a="http://schemas.openxmlformats.org/drawingml/2006/main" noChangeAspect="1"/>
-              </wp:cNvGraphicFramePr>
-              <a:graphic xmlns:a="http://schemas.openxmlformats.org/drawingml/2006/main">
-                <a:graphicData uri="http://schemas.openxmlformats.org/drawingml/2006/picture">
-                  <pic:pic xmlns:pic="http://schemas.openxmlformats.org/drawingml/2006/picture">
-                    <pic:nvPicPr>
-                      <pic:cNvPr id="0" name="Picture 5" descr="🔗">
-                        <a:hlinkClick r:id="rId7" tgtFrame="&quot;_blank&quot;"/>
-                      </pic:cNvPr>
-                      <pic:cNvPicPr>
-                        <a:picLocks noChangeAspect="1" noChangeArrowheads="1"/>
-                      </pic:cNvPicPr>
-                    </pic:nvPicPr>
-                    <pic:blipFill>
-                      <a:blip r:embed="rId8">
-                        <a:extLst>
-                          <a:ext uri="{28A0092B-C50C-407E-A947-70E740481C1C}">
-                            <a14:useLocalDpi xmlns:a14="http://schemas.microsoft.com/office/drawing/2010/main" val="0"/>
-                          </a:ext>
-                        </a:extLst>
-                      </a:blip>
-                      <a:srcRect/>
-                      <a:stretch>
-                        <a:fillRect/>
-                      </a:stretch>
-                    </pic:blipFill>
-                    <pic:spPr bwMode="auto">
-                      <a:xfrm>
-                        <a:off x="0" y="0"/>
-                        <a:ext cx="685800" cy="685800"/>
-                      </a:xfrm>
-                      <a:prstGeom prst="rect">
-                        <a:avLst/>
-                      </a:prstGeom>
-                      <a:noFill/>
-                      <a:ln>
-                        <a:noFill/>
-                      </a:ln>
-                    </pic:spPr>
-                  </pic:pic>
-                </a:graphicData>
-              </a:graphic>
-            </wp:inline>
-          </w:drawing>
-        </w:r>
-      </w:hyperlink>
+        <w:t xml:space="preserve">I’ve simplified this even more most excellent </w:t>
+      </w:r>
+      <w:r>
+        <w:rPr>
+          <w:rFonts w:ascii="Courier New" w:eastAsia="Times New Roman" w:hAnsi="Courier New" w:cs="Courier New"/>
+          <w:color w:val="0000FF"/>
+          <w:sz w:val="20"/>
+          <w:szCs w:val="20"/>
+          <w:u w:val="single"/>
+          <w:lang w:eastAsia="en-IN"/>
+        </w:rPr>
+        <w:t>stevedore</w:t>
+      </w:r>
       <w:r>
         <w:rPr>
           <w:rFonts w:ascii="Times New Roman" w:eastAsia="Times New Roman" w:hAnsi="Times New Roman" w:cs="Times New Roman"/>
@@ -662,6 +552,37 @@
           <w:lang w:eastAsia="en-IN"/>
         </w:rPr>
       </w:pPr>
+      <w:r>
+        <w:rPr>
+          <w:rFonts w:ascii="Courier New" w:eastAsia="Times New Roman" w:hAnsi="Courier New" w:cs="Courier New"/>
+          <w:sz w:val="20"/>
+          <w:szCs w:val="20"/>
+          <w:lang w:eastAsia="en-IN"/>
+        </w:rPr>
+        <w:t>library(</w:t>
+      </w:r>
+      <w:r>
+        <w:rPr>
+          <w:rFonts w:ascii="Courier New" w:eastAsia="Times New Roman" w:hAnsi="Courier New" w:cs="Courier New"/>
+          <w:color w:val="0000FF"/>
+          <w:sz w:val="20"/>
+          <w:szCs w:val="20"/>
+          <w:u w:val="single"/>
+          <w:lang w:eastAsia="en-IN"/>
+        </w:rPr>
+        <w:t>stevedore</w:t>
+      </w:r>
+      <w:r>
+        <w:rPr>
+          <w:rFonts w:ascii="Courier New" w:eastAsia="Times New Roman" w:hAnsi="Courier New" w:cs="Courier New"/>
+          <w:color w:val="0000FF"/>
+          <w:sz w:val="20"/>
+          <w:szCs w:val="20"/>
+          <w:u w:val="single"/>
+          <w:lang w:eastAsia="en-IN"/>
+        </w:rPr>
+        <w:t>)</w:t>
+      </w:r>
     </w:p>
     <w:p>
       <w:pPr>
@@ -906,92 +827,6 @@
           <w:lang w:eastAsia="en-IN"/>
         </w:rPr>
         <w:t xml:space="preserve"> to stop the container or use the printed container id to do it from the command line.</w:t>
-      </w:r>
-    </w:p>
-    <w:p>
-      <w:pPr>
-        <w:spacing w:before="100" w:beforeAutospacing="1" w:after="100" w:afterAutospacing="1" w:line="240" w:lineRule="auto"/>
-        <w:rPr>
-          <w:rFonts w:ascii="Times New Roman" w:eastAsia="Times New Roman" w:hAnsi="Times New Roman" w:cs="Times New Roman"/>
-          <w:sz w:val="20"/>
-          <w:szCs w:val="20"/>
-          <w:lang w:eastAsia="en-IN"/>
-        </w:rPr>
-      </w:pPr>
-      <w:r>
-        <w:rPr>
-          <w:rFonts w:ascii="Times New Roman" w:eastAsia="Times New Roman" w:hAnsi="Times New Roman" w:cs="Times New Roman"/>
-          <w:sz w:val="20"/>
-          <w:szCs w:val="20"/>
-          <w:lang w:eastAsia="en-IN"/>
-        </w:rPr>
-        <w:t xml:space="preserve">We’ll use this containerized Drill instance with the next feature but I need to thank </w:t>
-      </w:r>
-      <w:hyperlink r:id="rId9" w:tgtFrame="_blank" w:history="1">
-        <w:r>
-          <w:rPr>
-            <w:rFonts w:ascii="Times New Roman" w:eastAsia="Times New Roman" w:hAnsi="Times New Roman" w:cs="Times New Roman"/>
-            <w:color w:val="0000FF"/>
-            <w:sz w:val="20"/>
-            <w:szCs w:val="20"/>
-            <w:u w:val="single"/>
-            <w:lang w:eastAsia="en-IN"/>
-          </w:rPr>
-          <w:t>@cboettig</w:t>
-        </w:r>
-      </w:hyperlink>
-      <w:r>
-        <w:rPr>
-          <w:rFonts w:ascii="Times New Roman" w:eastAsia="Times New Roman" w:hAnsi="Times New Roman" w:cs="Times New Roman"/>
-          <w:sz w:val="20"/>
-          <w:szCs w:val="20"/>
-          <w:lang w:eastAsia="en-IN"/>
-        </w:rPr>
-        <w:t xml:space="preserve"> for the </w:t>
-      </w:r>
-      <w:hyperlink r:id="rId10" w:tgtFrame="_blank" w:history="1">
-        <w:r>
-          <w:rPr>
-            <w:rFonts w:ascii="Times New Roman" w:eastAsia="Times New Roman" w:hAnsi="Times New Roman" w:cs="Times New Roman"/>
-            <w:color w:val="0000FF"/>
-            <w:sz w:val="20"/>
-            <w:szCs w:val="20"/>
-            <w:u w:val="single"/>
-            <w:lang w:eastAsia="en-IN"/>
-          </w:rPr>
-          <w:t>suggestion to make an auto-downloader-runner-thingy</w:t>
-        </w:r>
-      </w:hyperlink>
-      <w:r>
-        <w:rPr>
-          <w:rFonts w:ascii="Times New Roman" w:eastAsia="Times New Roman" w:hAnsi="Times New Roman" w:cs="Times New Roman"/>
-          <w:sz w:val="20"/>
-          <w:szCs w:val="20"/>
-          <w:lang w:eastAsia="en-IN"/>
-        </w:rPr>
-        <w:t xml:space="preserve"> before doing that. (Thank you </w:t>
-      </w:r>
-      <w:hyperlink r:id="rId11" w:tgtFrame="_blank" w:history="1">
-        <w:r>
-          <w:rPr>
-            <w:rFonts w:ascii="Times New Roman" w:eastAsia="Times New Roman" w:hAnsi="Times New Roman" w:cs="Times New Roman"/>
-            <w:color w:val="0000FF"/>
-            <w:sz w:val="20"/>
-            <w:szCs w:val="20"/>
-            <w:u w:val="single"/>
-            <w:lang w:eastAsia="en-IN"/>
-          </w:rPr>
-          <w:t>@cboettig</w:t>
-        </w:r>
-      </w:hyperlink>
-      <w:r>
-        <w:rPr>
-          <w:rFonts w:ascii="Times New Roman" w:eastAsia="Times New Roman" w:hAnsi="Times New Roman" w:cs="Times New Roman"/>
-          <w:sz w:val="20"/>
-          <w:szCs w:val="20"/>
-          <w:lang w:eastAsia="en-IN"/>
-        </w:rPr>
-        <w:t>!)</w:t>
       </w:r>
     </w:p>
     <w:p>
@@ -1017,125 +852,6 @@
           <w:lang w:eastAsia="en-IN"/>
         </w:rPr>
         <w:t>Taking the Tedium out of CTAS</w:t>
-      </w:r>
-    </w:p>
-    <w:p>
-      <w:pPr>
-        <w:spacing w:before="100" w:beforeAutospacing="1" w:after="100" w:afterAutospacing="1" w:line="240" w:lineRule="auto"/>
-        <w:rPr>
-          <w:rFonts w:ascii="Times New Roman" w:eastAsia="Times New Roman" w:hAnsi="Times New Roman" w:cs="Times New Roman"/>
-          <w:sz w:val="20"/>
-          <w:szCs w:val="20"/>
-          <w:lang w:eastAsia="en-IN"/>
-        </w:rPr>
-      </w:pPr>
-      <w:hyperlink r:id="rId12" w:tgtFrame="_blank" w:history="1">
-        <w:r>
-          <w:rPr>
-            <w:rFonts w:ascii="Times New Roman" w:eastAsia="Times New Roman" w:hAnsi="Times New Roman" w:cs="Times New Roman"/>
-            <w:color w:val="0000FF"/>
-            <w:sz w:val="20"/>
-            <w:szCs w:val="20"/>
-            <w:u w:val="single"/>
-            <w:lang w:eastAsia="en-IN"/>
-          </w:rPr>
-          <w:t>@dseverski</w:t>
-        </w:r>
-      </w:hyperlink>
-      <w:r>
-        <w:rPr>
-          <w:rFonts w:ascii="Times New Roman" w:eastAsia="Times New Roman" w:hAnsi="Times New Roman" w:cs="Times New Roman"/>
-          <w:sz w:val="20"/>
-          <w:szCs w:val="20"/>
-          <w:lang w:eastAsia="en-IN"/>
-        </w:rPr>
-        <w:t xml:space="preserve">, an intrepid R, Drill &amp; </w:t>
-      </w:r>
-      <w:r>
-        <w:rPr>
-          <w:rFonts w:ascii="Courier New" w:eastAsia="Times New Roman" w:hAnsi="Courier New" w:cs="Courier New"/>
-          <w:sz w:val="20"/>
-          <w:szCs w:val="20"/>
-          <w:lang w:eastAsia="en-IN"/>
-        </w:rPr>
-        <w:t>sergeant</w:t>
-      </w:r>
-      <w:r>
-        <w:rPr>
-          <w:rFonts w:ascii="Times New Roman" w:eastAsia="Times New Roman" w:hAnsi="Times New Roman" w:cs="Times New Roman"/>
-          <w:sz w:val="20"/>
-          <w:szCs w:val="20"/>
-          <w:lang w:eastAsia="en-IN"/>
-        </w:rPr>
-        <w:t xml:space="preserve"> user </w:t>
-      </w:r>
-      <w:hyperlink r:id="rId13" w:tgtFrame="_blank" w:history="1">
-        <w:r>
-          <w:rPr>
-            <w:rFonts w:ascii="Times New Roman" w:eastAsia="Times New Roman" w:hAnsi="Times New Roman" w:cs="Times New Roman"/>
-            <w:color w:val="0000FF"/>
-            <w:sz w:val="20"/>
-            <w:szCs w:val="20"/>
-            <w:u w:val="single"/>
-            <w:lang w:eastAsia="en-IN"/>
-          </w:rPr>
-          <w:t xml:space="preserve">noticed some new package </w:t>
-        </w:r>
-        <w:proofErr w:type="spellStart"/>
-        <w:r>
-          <w:rPr>
-            <w:rFonts w:ascii="Times New Roman" w:eastAsia="Times New Roman" w:hAnsi="Times New Roman" w:cs="Times New Roman"/>
-            <w:color w:val="0000FF"/>
-            <w:sz w:val="20"/>
-            <w:szCs w:val="20"/>
-            <w:u w:val="single"/>
-            <w:lang w:eastAsia="en-IN"/>
-          </w:rPr>
-          <w:t>behavior</w:t>
-        </w:r>
-        <w:proofErr w:type="spellEnd"/>
-        <w:r>
-          <w:rPr>
-            <w:rFonts w:ascii="Times New Roman" w:eastAsia="Times New Roman" w:hAnsi="Times New Roman" w:cs="Times New Roman"/>
-            <w:color w:val="0000FF"/>
-            <w:sz w:val="20"/>
-            <w:szCs w:val="20"/>
-            <w:u w:val="single"/>
-            <w:lang w:eastAsia="en-IN"/>
-          </w:rPr>
-          <w:t xml:space="preserve"> with Drill 1.15.0</w:t>
-        </w:r>
-      </w:hyperlink>
-      <w:r>
-        <w:rPr>
-          <w:rFonts w:ascii="Times New Roman" w:eastAsia="Times New Roman" w:hAnsi="Times New Roman" w:cs="Times New Roman"/>
-          <w:sz w:val="20"/>
-          <w:szCs w:val="20"/>
-          <w:lang w:eastAsia="en-IN"/>
-        </w:rPr>
-        <w:t xml:space="preserve"> that ended up spawning a new feature: automatic generation of Drill </w:t>
-      </w:r>
-      <w:hyperlink r:id="rId14" w:tgtFrame="_blank" w:history="1">
-        <w:r>
-          <w:rPr>
-            <w:rFonts w:ascii="Times New Roman" w:eastAsia="Times New Roman" w:hAnsi="Times New Roman" w:cs="Times New Roman"/>
-            <w:color w:val="0000FF"/>
-            <w:sz w:val="20"/>
-            <w:szCs w:val="20"/>
-            <w:u w:val="single"/>
-            <w:lang w:eastAsia="en-IN"/>
-          </w:rPr>
-          <w:t>CTAS</w:t>
-        </w:r>
-      </w:hyperlink>
-      <w:r>
-        <w:rPr>
-          <w:rFonts w:ascii="Times New Roman" w:eastAsia="Times New Roman" w:hAnsi="Times New Roman" w:cs="Times New Roman"/>
-          <w:sz w:val="20"/>
-          <w:szCs w:val="20"/>
-          <w:lang w:eastAsia="en-IN"/>
-        </w:rPr>
-        <w:t xml:space="preserve"> statements.</w:t>
       </w:r>
     </w:p>
     <w:p>
@@ -1352,7 +1068,7 @@
                     </pic:cNvPicPr>
                   </pic:nvPicPr>
                   <pic:blipFill>
-                    <a:blip r:embed="rId15">
+                    <a:blip r:embed="rId4">
                       <a:extLst>
                         <a:ext uri="{28A0092B-C50C-407E-A947-70E740481C1C}">
                           <a14:useLocalDpi xmlns:a14="http://schemas.microsoft.com/office/drawing/2010/main" val="0"/>
@@ -1390,330 +1106,321 @@
           <w:szCs w:val="20"/>
           <w:lang w:eastAsia="en-IN"/>
         </w:rPr>
-        <w:t xml:space="preserve">. Said operation had the singular benefit of auto-converting </w:t>
-      </w:r>
-      <w:r>
+        <w:t>. Said operation had the singular benefit of auto-converting CSV/CSVH/TSV/PSV/etc data to something sane without having to worry about writing lengthy CTAS queries (at the expense of potentially confusing everyone, though that didn’t seem to happen).</w:t>
+      </w:r>
+    </w:p>
+    <w:p>
+      <w:pPr>
+        <w:spacing w:before="100" w:beforeAutospacing="1" w:after="100" w:afterAutospacing="1" w:line="240" w:lineRule="auto"/>
         <w:rPr>
           <w:rFonts w:ascii="Times New Roman" w:eastAsia="Times New Roman" w:hAnsi="Times New Roman" w:cs="Times New Roman"/>
           <w:sz w:val="20"/>
           <w:szCs w:val="20"/>
           <w:lang w:eastAsia="en-IN"/>
         </w:rPr>
+      </w:pPr>
+      <w:r>
+        <w:rPr>
+          <w:rFonts w:ascii="Times New Roman" w:eastAsia="Times New Roman" w:hAnsi="Times New Roman" w:cs="Times New Roman"/>
+          <w:sz w:val="20"/>
+          <w:szCs w:val="20"/>
+          <w:lang w:eastAsia="en-IN"/>
+        </w:rPr>
+        <w:t xml:space="preserve">With 1.15.0, the </w:t>
+      </w:r>
+      <w:proofErr w:type="spellStart"/>
+      <w:proofErr w:type="gramStart"/>
+      <w:r>
+        <w:rPr>
+          <w:rFonts w:ascii="Courier New" w:eastAsia="Times New Roman" w:hAnsi="Courier New" w:cs="Courier New"/>
+          <w:sz w:val="20"/>
+          <w:szCs w:val="20"/>
+          <w:lang w:eastAsia="en-IN"/>
+        </w:rPr>
+        <w:t>readr</w:t>
+      </w:r>
+      <w:proofErr w:type="spellEnd"/>
+      <w:r>
+        <w:rPr>
+          <w:rFonts w:ascii="Courier New" w:eastAsia="Times New Roman" w:hAnsi="Courier New" w:cs="Courier New"/>
+          <w:sz w:val="20"/>
+          <w:szCs w:val="20"/>
+          <w:lang w:eastAsia="en-IN"/>
+        </w:rPr>
+        <w:t>::</w:t>
+      </w:r>
+      <w:proofErr w:type="spellStart"/>
+      <w:proofErr w:type="gramEnd"/>
+      <w:r>
+        <w:rPr>
+          <w:rFonts w:ascii="Courier New" w:eastAsia="Times New Roman" w:hAnsi="Courier New" w:cs="Courier New"/>
+          <w:sz w:val="20"/>
+          <w:szCs w:val="20"/>
+          <w:lang w:eastAsia="en-IN"/>
+        </w:rPr>
+        <w:t>type_convert</w:t>
+      </w:r>
+      <w:proofErr w:type="spellEnd"/>
+      <w:r>
+        <w:rPr>
+          <w:rFonts w:ascii="Courier New" w:eastAsia="Times New Roman" w:hAnsi="Courier New" w:cs="Courier New"/>
+          <w:sz w:val="20"/>
+          <w:szCs w:val="20"/>
+          <w:lang w:eastAsia="en-IN"/>
+        </w:rPr>
+        <w:t>()</w:t>
+      </w:r>
+      <w:r>
+        <w:rPr>
+          <w:rFonts w:ascii="Times New Roman" w:eastAsia="Times New Roman" w:hAnsi="Times New Roman" w:cs="Times New Roman"/>
+          <w:sz w:val="20"/>
+          <w:szCs w:val="20"/>
+          <w:lang w:eastAsia="en-IN"/>
+        </w:rPr>
+        <w:t xml:space="preserve"> crutch is gone, which results in less-than-helpful things like this when you have delimiter-separated values data:</w:t>
+      </w:r>
+    </w:p>
+    <w:p>
+      <w:pPr>
+        <w:tabs>
+          <w:tab w:val="left" w:pos="916"/>
+          <w:tab w:val="left" w:pos="1832"/>
+          <w:tab w:val="left" w:pos="2748"/>
+          <w:tab w:val="left" w:pos="3664"/>
+          <w:tab w:val="left" w:pos="4580"/>
+          <w:tab w:val="left" w:pos="5496"/>
+          <w:tab w:val="left" w:pos="6412"/>
+          <w:tab w:val="left" w:pos="7328"/>
+          <w:tab w:val="left" w:pos="8244"/>
+          <w:tab w:val="left" w:pos="9160"/>
+          <w:tab w:val="left" w:pos="10076"/>
+          <w:tab w:val="left" w:pos="10992"/>
+          <w:tab w:val="left" w:pos="11908"/>
+          <w:tab w:val="left" w:pos="12824"/>
+          <w:tab w:val="left" w:pos="13740"/>
+          <w:tab w:val="left" w:pos="14656"/>
+        </w:tabs>
+        <w:spacing w:after="0" w:line="240" w:lineRule="auto"/>
+        <w:rPr>
+          <w:rFonts w:ascii="Courier New" w:eastAsia="Times New Roman" w:hAnsi="Courier New" w:cs="Courier New"/>
+          <w:sz w:val="20"/>
+          <w:szCs w:val="20"/>
+          <w:lang w:eastAsia="en-IN"/>
+        </w:rPr>
+      </w:pPr>
+      <w:r>
+        <w:rPr>
+          <w:rFonts w:ascii="Courier New" w:eastAsia="Times New Roman" w:hAnsi="Courier New" w:cs="Courier New"/>
+          <w:sz w:val="20"/>
+          <w:szCs w:val="20"/>
+          <w:lang w:eastAsia="en-IN"/>
+        </w:rPr>
+        <w:t xml:space="preserve"># </w:t>
+      </w:r>
+      <w:proofErr w:type="gramStart"/>
+      <w:r>
+        <w:rPr>
+          <w:rFonts w:ascii="Courier New" w:eastAsia="Times New Roman" w:hAnsi="Courier New" w:cs="Courier New"/>
+          <w:sz w:val="20"/>
+          <w:szCs w:val="20"/>
+          <w:lang w:eastAsia="en-IN"/>
+        </w:rPr>
+        <w:t>using</w:t>
+      </w:r>
+      <w:proofErr w:type="gramEnd"/>
+      <w:r>
+        <w:rPr>
+          <w:rFonts w:ascii="Courier New" w:eastAsia="Times New Roman" w:hAnsi="Courier New" w:cs="Courier New"/>
+          <w:sz w:val="20"/>
+          <w:szCs w:val="20"/>
+          <w:lang w:eastAsia="en-IN"/>
+        </w:rPr>
+        <w:t xml:space="preserve"> the Drill container we just started above</w:t>
+      </w:r>
+    </w:p>
+    <w:p>
+      <w:pPr>
+        <w:tabs>
+          <w:tab w:val="left" w:pos="916"/>
+          <w:tab w:val="left" w:pos="1832"/>
+          <w:tab w:val="left" w:pos="2748"/>
+          <w:tab w:val="left" w:pos="3664"/>
+          <w:tab w:val="left" w:pos="4580"/>
+          <w:tab w:val="left" w:pos="5496"/>
+          <w:tab w:val="left" w:pos="6412"/>
+          <w:tab w:val="left" w:pos="7328"/>
+          <w:tab w:val="left" w:pos="8244"/>
+          <w:tab w:val="left" w:pos="9160"/>
+          <w:tab w:val="left" w:pos="10076"/>
+          <w:tab w:val="left" w:pos="10992"/>
+          <w:tab w:val="left" w:pos="11908"/>
+          <w:tab w:val="left" w:pos="12824"/>
+          <w:tab w:val="left" w:pos="13740"/>
+          <w:tab w:val="left" w:pos="14656"/>
+        </w:tabs>
+        <w:spacing w:after="0" w:line="240" w:lineRule="auto"/>
+        <w:rPr>
+          <w:rFonts w:ascii="Courier New" w:eastAsia="Times New Roman" w:hAnsi="Courier New" w:cs="Courier New"/>
+          <w:sz w:val="20"/>
+          <w:szCs w:val="20"/>
+          <w:lang w:eastAsia="en-IN"/>
+        </w:rPr>
+      </w:pPr>
+    </w:p>
+    <w:p>
+      <w:pPr>
+        <w:tabs>
+          <w:tab w:val="left" w:pos="916"/>
+          <w:tab w:val="left" w:pos="1832"/>
+          <w:tab w:val="left" w:pos="2748"/>
+          <w:tab w:val="left" w:pos="3664"/>
+          <w:tab w:val="left" w:pos="4580"/>
+          <w:tab w:val="left" w:pos="5496"/>
+          <w:tab w:val="left" w:pos="6412"/>
+          <w:tab w:val="left" w:pos="7328"/>
+          <w:tab w:val="left" w:pos="8244"/>
+          <w:tab w:val="left" w:pos="9160"/>
+          <w:tab w:val="left" w:pos="10076"/>
+          <w:tab w:val="left" w:pos="10992"/>
+          <w:tab w:val="left" w:pos="11908"/>
+          <w:tab w:val="left" w:pos="12824"/>
+          <w:tab w:val="left" w:pos="13740"/>
+          <w:tab w:val="left" w:pos="14656"/>
+        </w:tabs>
+        <w:spacing w:after="0" w:line="240" w:lineRule="auto"/>
+        <w:rPr>
+          <w:rFonts w:ascii="Courier New" w:eastAsia="Times New Roman" w:hAnsi="Courier New" w:cs="Courier New"/>
+          <w:sz w:val="20"/>
+          <w:szCs w:val="20"/>
+          <w:lang w:eastAsia="en-IN"/>
+        </w:rPr>
+      </w:pPr>
+      <w:proofErr w:type="spellStart"/>
+      <w:r>
+        <w:rPr>
+          <w:rFonts w:ascii="Courier New" w:eastAsia="Times New Roman" w:hAnsi="Courier New" w:cs="Courier New"/>
+          <w:sz w:val="20"/>
+          <w:szCs w:val="20"/>
+          <w:lang w:eastAsia="en-IN"/>
+        </w:rPr>
+        <w:t>write_</w:t>
+      </w:r>
+      <w:proofErr w:type="gramStart"/>
+      <w:r>
+        <w:rPr>
+          <w:rFonts w:ascii="Courier New" w:eastAsia="Times New Roman" w:hAnsi="Courier New" w:cs="Courier New"/>
+          <w:sz w:val="20"/>
+          <w:szCs w:val="20"/>
+          <w:lang w:eastAsia="en-IN"/>
+        </w:rPr>
+        <w:t>csv</w:t>
+      </w:r>
+      <w:proofErr w:type="spellEnd"/>
+      <w:r>
+        <w:rPr>
+          <w:rFonts w:ascii="Courier New" w:eastAsia="Times New Roman" w:hAnsi="Courier New" w:cs="Courier New"/>
+          <w:sz w:val="20"/>
+          <w:szCs w:val="20"/>
+          <w:lang w:eastAsia="en-IN"/>
+        </w:rPr>
+        <w:t>(</w:t>
+      </w:r>
+      <w:proofErr w:type="gramEnd"/>
+      <w:r>
+        <w:rPr>
+          <w:rFonts w:ascii="Courier New" w:eastAsia="Times New Roman" w:hAnsi="Courier New" w:cs="Courier New"/>
+          <w:sz w:val="20"/>
+          <w:szCs w:val="20"/>
+          <w:lang w:eastAsia="en-IN"/>
+        </w:rPr>
+        <w:t>nycflights13::flights, "~/Data/</w:t>
+      </w:r>
+      <w:proofErr w:type="spellStart"/>
+      <w:r>
+        <w:rPr>
+          <w:rFonts w:ascii="Courier New" w:eastAsia="Times New Roman" w:hAnsi="Courier New" w:cs="Courier New"/>
+          <w:sz w:val="20"/>
+          <w:szCs w:val="20"/>
+          <w:lang w:eastAsia="en-IN"/>
+        </w:rPr>
+        <w:t>flights.csvh</w:t>
+      </w:r>
+      <w:proofErr w:type="spellEnd"/>
+      <w:r>
+        <w:rPr>
+          <w:rFonts w:ascii="Courier New" w:eastAsia="Times New Roman" w:hAnsi="Courier New" w:cs="Courier New"/>
+          <w:sz w:val="20"/>
+          <w:szCs w:val="20"/>
+          <w:lang w:eastAsia="en-IN"/>
+        </w:rPr>
+        <w:t>")</w:t>
+      </w:r>
+    </w:p>
+    <w:p>
+      <w:pPr>
+        <w:tabs>
+          <w:tab w:val="left" w:pos="916"/>
+          <w:tab w:val="left" w:pos="1832"/>
+          <w:tab w:val="left" w:pos="2748"/>
+          <w:tab w:val="left" w:pos="3664"/>
+          <w:tab w:val="left" w:pos="4580"/>
+          <w:tab w:val="left" w:pos="5496"/>
+          <w:tab w:val="left" w:pos="6412"/>
+          <w:tab w:val="left" w:pos="7328"/>
+          <w:tab w:val="left" w:pos="8244"/>
+          <w:tab w:val="left" w:pos="9160"/>
+          <w:tab w:val="left" w:pos="10076"/>
+          <w:tab w:val="left" w:pos="10992"/>
+          <w:tab w:val="left" w:pos="11908"/>
+          <w:tab w:val="left" w:pos="12824"/>
+          <w:tab w:val="left" w:pos="13740"/>
+          <w:tab w:val="left" w:pos="14656"/>
+        </w:tabs>
+        <w:spacing w:after="0" w:line="240" w:lineRule="auto"/>
+        <w:rPr>
+          <w:rFonts w:ascii="Courier New" w:eastAsia="Times New Roman" w:hAnsi="Courier New" w:cs="Courier New"/>
+          <w:sz w:val="20"/>
+          <w:szCs w:val="20"/>
+          <w:lang w:eastAsia="en-IN"/>
+        </w:rPr>
+      </w:pPr>
+    </w:p>
+    <w:p>
+      <w:pPr>
+        <w:tabs>
+          <w:tab w:val="left" w:pos="916"/>
+          <w:tab w:val="left" w:pos="1832"/>
+          <w:tab w:val="left" w:pos="2748"/>
+          <w:tab w:val="left" w:pos="3664"/>
+          <w:tab w:val="left" w:pos="4580"/>
+          <w:tab w:val="left" w:pos="5496"/>
+          <w:tab w:val="left" w:pos="6412"/>
+          <w:tab w:val="left" w:pos="7328"/>
+          <w:tab w:val="left" w:pos="8244"/>
+          <w:tab w:val="left" w:pos="9160"/>
+          <w:tab w:val="left" w:pos="10076"/>
+          <w:tab w:val="left" w:pos="10992"/>
+          <w:tab w:val="left" w:pos="11908"/>
+          <w:tab w:val="left" w:pos="12824"/>
+          <w:tab w:val="left" w:pos="13740"/>
+          <w:tab w:val="left" w:pos="14656"/>
+        </w:tabs>
+        <w:spacing w:after="0" w:line="240" w:lineRule="auto"/>
+        <w:rPr>
+          <w:rFonts w:ascii="Courier New" w:eastAsia="Times New Roman" w:hAnsi="Courier New" w:cs="Courier New"/>
+          <w:sz w:val="20"/>
+          <w:szCs w:val="20"/>
+          <w:lang w:eastAsia="en-IN"/>
+        </w:rPr>
+      </w:pPr>
+      <w:r>
+        <w:rPr>
+          <w:rFonts w:ascii="Courier New" w:eastAsia="Times New Roman" w:hAnsi="Courier New" w:cs="Courier New"/>
+          <w:sz w:val="20"/>
+          <w:szCs w:val="20"/>
+          <w:lang w:eastAsia="en-IN"/>
+        </w:rPr>
         <w:lastRenderedPageBreak/>
-        <w:t>CSV/CSVH/TSV/PSV/etc data to something sane without having to worry about writing lengthy CTAS queries (at the expense of potentially confusing everyone, though that didn’t seem to happen).</w:t>
-      </w:r>
-    </w:p>
-    <w:p>
-      <w:pPr>
-        <w:spacing w:before="100" w:beforeAutospacing="1" w:after="100" w:afterAutospacing="1" w:line="240" w:lineRule="auto"/>
-        <w:rPr>
-          <w:rFonts w:ascii="Times New Roman" w:eastAsia="Times New Roman" w:hAnsi="Times New Roman" w:cs="Times New Roman"/>
-          <w:sz w:val="20"/>
-          <w:szCs w:val="20"/>
-          <w:lang w:eastAsia="en-IN"/>
-        </w:rPr>
-      </w:pPr>
-      <w:r>
-        <w:rPr>
-          <w:rFonts w:ascii="Times New Roman" w:eastAsia="Times New Roman" w:hAnsi="Times New Roman" w:cs="Times New Roman"/>
-          <w:sz w:val="20"/>
-          <w:szCs w:val="20"/>
-          <w:lang w:eastAsia="en-IN"/>
-        </w:rPr>
-        <w:t xml:space="preserve">With 1.15.0, the </w:t>
-      </w:r>
-      <w:proofErr w:type="spellStart"/>
-      <w:proofErr w:type="gramStart"/>
-      <w:r>
-        <w:rPr>
-          <w:rFonts w:ascii="Courier New" w:eastAsia="Times New Roman" w:hAnsi="Courier New" w:cs="Courier New"/>
-          <w:sz w:val="20"/>
-          <w:szCs w:val="20"/>
-          <w:lang w:eastAsia="en-IN"/>
-        </w:rPr>
-        <w:t>readr</w:t>
-      </w:r>
-      <w:proofErr w:type="spellEnd"/>
-      <w:r>
-        <w:rPr>
-          <w:rFonts w:ascii="Courier New" w:eastAsia="Times New Roman" w:hAnsi="Courier New" w:cs="Courier New"/>
-          <w:sz w:val="20"/>
-          <w:szCs w:val="20"/>
-          <w:lang w:eastAsia="en-IN"/>
-        </w:rPr>
-        <w:t>::</w:t>
-      </w:r>
-      <w:proofErr w:type="spellStart"/>
-      <w:proofErr w:type="gramEnd"/>
-      <w:r>
-        <w:rPr>
-          <w:rFonts w:ascii="Courier New" w:eastAsia="Times New Roman" w:hAnsi="Courier New" w:cs="Courier New"/>
-          <w:sz w:val="20"/>
-          <w:szCs w:val="20"/>
-          <w:lang w:eastAsia="en-IN"/>
-        </w:rPr>
-        <w:t>type_convert</w:t>
-      </w:r>
-      <w:proofErr w:type="spellEnd"/>
-      <w:r>
-        <w:rPr>
-          <w:rFonts w:ascii="Courier New" w:eastAsia="Times New Roman" w:hAnsi="Courier New" w:cs="Courier New"/>
-          <w:sz w:val="20"/>
-          <w:szCs w:val="20"/>
-          <w:lang w:eastAsia="en-IN"/>
-        </w:rPr>
-        <w:t>()</w:t>
-      </w:r>
-      <w:r>
-        <w:rPr>
-          <w:rFonts w:ascii="Times New Roman" w:eastAsia="Times New Roman" w:hAnsi="Times New Roman" w:cs="Times New Roman"/>
-          <w:sz w:val="20"/>
-          <w:szCs w:val="20"/>
-          <w:lang w:eastAsia="en-IN"/>
-        </w:rPr>
-        <w:t xml:space="preserve"> crutch is gone, which results in less-than-helpful things like this when you have delimiter-separated values data:</w:t>
-      </w:r>
-    </w:p>
-    <w:p>
-      <w:pPr>
-        <w:tabs>
-          <w:tab w:val="left" w:pos="916"/>
-          <w:tab w:val="left" w:pos="1832"/>
-          <w:tab w:val="left" w:pos="2748"/>
-          <w:tab w:val="left" w:pos="3664"/>
-          <w:tab w:val="left" w:pos="4580"/>
-          <w:tab w:val="left" w:pos="5496"/>
-          <w:tab w:val="left" w:pos="6412"/>
-          <w:tab w:val="left" w:pos="7328"/>
-          <w:tab w:val="left" w:pos="8244"/>
-          <w:tab w:val="left" w:pos="9160"/>
-          <w:tab w:val="left" w:pos="10076"/>
-          <w:tab w:val="left" w:pos="10992"/>
-          <w:tab w:val="left" w:pos="11908"/>
-          <w:tab w:val="left" w:pos="12824"/>
-          <w:tab w:val="left" w:pos="13740"/>
-          <w:tab w:val="left" w:pos="14656"/>
-        </w:tabs>
-        <w:spacing w:after="0" w:line="240" w:lineRule="auto"/>
-        <w:rPr>
-          <w:rFonts w:ascii="Courier New" w:eastAsia="Times New Roman" w:hAnsi="Courier New" w:cs="Courier New"/>
-          <w:sz w:val="20"/>
-          <w:szCs w:val="20"/>
-          <w:lang w:eastAsia="en-IN"/>
-        </w:rPr>
-      </w:pPr>
-      <w:r>
-        <w:rPr>
-          <w:rFonts w:ascii="Courier New" w:eastAsia="Times New Roman" w:hAnsi="Courier New" w:cs="Courier New"/>
-          <w:sz w:val="20"/>
-          <w:szCs w:val="20"/>
-          <w:lang w:eastAsia="en-IN"/>
-        </w:rPr>
-        <w:t xml:space="preserve"># </w:t>
-      </w:r>
-      <w:proofErr w:type="gramStart"/>
-      <w:r>
-        <w:rPr>
-          <w:rFonts w:ascii="Courier New" w:eastAsia="Times New Roman" w:hAnsi="Courier New" w:cs="Courier New"/>
-          <w:sz w:val="20"/>
-          <w:szCs w:val="20"/>
-          <w:lang w:eastAsia="en-IN"/>
-        </w:rPr>
-        <w:t>using</w:t>
-      </w:r>
-      <w:proofErr w:type="gramEnd"/>
-      <w:r>
-        <w:rPr>
-          <w:rFonts w:ascii="Courier New" w:eastAsia="Times New Roman" w:hAnsi="Courier New" w:cs="Courier New"/>
-          <w:sz w:val="20"/>
-          <w:szCs w:val="20"/>
-          <w:lang w:eastAsia="en-IN"/>
-        </w:rPr>
-        <w:t xml:space="preserve"> the Drill container we just started above</w:t>
-      </w:r>
-    </w:p>
-    <w:p>
-      <w:pPr>
-        <w:tabs>
-          <w:tab w:val="left" w:pos="916"/>
-          <w:tab w:val="left" w:pos="1832"/>
-          <w:tab w:val="left" w:pos="2748"/>
-          <w:tab w:val="left" w:pos="3664"/>
-          <w:tab w:val="left" w:pos="4580"/>
-          <w:tab w:val="left" w:pos="5496"/>
-          <w:tab w:val="left" w:pos="6412"/>
-          <w:tab w:val="left" w:pos="7328"/>
-          <w:tab w:val="left" w:pos="8244"/>
-          <w:tab w:val="left" w:pos="9160"/>
-          <w:tab w:val="left" w:pos="10076"/>
-          <w:tab w:val="left" w:pos="10992"/>
-          <w:tab w:val="left" w:pos="11908"/>
-          <w:tab w:val="left" w:pos="12824"/>
-          <w:tab w:val="left" w:pos="13740"/>
-          <w:tab w:val="left" w:pos="14656"/>
-        </w:tabs>
-        <w:spacing w:after="0" w:line="240" w:lineRule="auto"/>
-        <w:rPr>
-          <w:rFonts w:ascii="Courier New" w:eastAsia="Times New Roman" w:hAnsi="Courier New" w:cs="Courier New"/>
-          <w:sz w:val="20"/>
-          <w:szCs w:val="20"/>
-          <w:lang w:eastAsia="en-IN"/>
-        </w:rPr>
-      </w:pPr>
-    </w:p>
-    <w:p>
-      <w:pPr>
-        <w:tabs>
-          <w:tab w:val="left" w:pos="916"/>
-          <w:tab w:val="left" w:pos="1832"/>
-          <w:tab w:val="left" w:pos="2748"/>
-          <w:tab w:val="left" w:pos="3664"/>
-          <w:tab w:val="left" w:pos="4580"/>
-          <w:tab w:val="left" w:pos="5496"/>
-          <w:tab w:val="left" w:pos="6412"/>
-          <w:tab w:val="left" w:pos="7328"/>
-          <w:tab w:val="left" w:pos="8244"/>
-          <w:tab w:val="left" w:pos="9160"/>
-          <w:tab w:val="left" w:pos="10076"/>
-          <w:tab w:val="left" w:pos="10992"/>
-          <w:tab w:val="left" w:pos="11908"/>
-          <w:tab w:val="left" w:pos="12824"/>
-          <w:tab w:val="left" w:pos="13740"/>
-          <w:tab w:val="left" w:pos="14656"/>
-        </w:tabs>
-        <w:spacing w:after="0" w:line="240" w:lineRule="auto"/>
-        <w:rPr>
-          <w:rFonts w:ascii="Courier New" w:eastAsia="Times New Roman" w:hAnsi="Courier New" w:cs="Courier New"/>
-          <w:sz w:val="20"/>
-          <w:szCs w:val="20"/>
-          <w:lang w:eastAsia="en-IN"/>
-        </w:rPr>
-      </w:pPr>
-      <w:proofErr w:type="spellStart"/>
-      <w:r>
-        <w:rPr>
-          <w:rFonts w:ascii="Courier New" w:eastAsia="Times New Roman" w:hAnsi="Courier New" w:cs="Courier New"/>
-          <w:sz w:val="20"/>
-          <w:szCs w:val="20"/>
-          <w:lang w:eastAsia="en-IN"/>
-        </w:rPr>
-        <w:t>write_</w:t>
-      </w:r>
-      <w:proofErr w:type="gramStart"/>
-      <w:r>
-        <w:rPr>
-          <w:rFonts w:ascii="Courier New" w:eastAsia="Times New Roman" w:hAnsi="Courier New" w:cs="Courier New"/>
-          <w:sz w:val="20"/>
-          <w:szCs w:val="20"/>
-          <w:lang w:eastAsia="en-IN"/>
-        </w:rPr>
-        <w:t>csv</w:t>
-      </w:r>
-      <w:proofErr w:type="spellEnd"/>
-      <w:r>
-        <w:rPr>
-          <w:rFonts w:ascii="Courier New" w:eastAsia="Times New Roman" w:hAnsi="Courier New" w:cs="Courier New"/>
-          <w:sz w:val="20"/>
-          <w:szCs w:val="20"/>
-          <w:lang w:eastAsia="en-IN"/>
-        </w:rPr>
-        <w:t>(</w:t>
-      </w:r>
-      <w:proofErr w:type="gramEnd"/>
-      <w:r>
-        <w:rPr>
-          <w:rFonts w:ascii="Courier New" w:eastAsia="Times New Roman" w:hAnsi="Courier New" w:cs="Courier New"/>
-          <w:sz w:val="20"/>
-          <w:szCs w:val="20"/>
-          <w:lang w:eastAsia="en-IN"/>
-        </w:rPr>
-        <w:t>nycflights13::flights, "~/Data/</w:t>
-      </w:r>
-      <w:proofErr w:type="spellStart"/>
-      <w:r>
-        <w:rPr>
-          <w:rFonts w:ascii="Courier New" w:eastAsia="Times New Roman" w:hAnsi="Courier New" w:cs="Courier New"/>
-          <w:sz w:val="20"/>
-          <w:szCs w:val="20"/>
-          <w:lang w:eastAsia="en-IN"/>
-        </w:rPr>
-        <w:t>flights.csvh</w:t>
-      </w:r>
-      <w:proofErr w:type="spellEnd"/>
-      <w:r>
-        <w:rPr>
-          <w:rFonts w:ascii="Courier New" w:eastAsia="Times New Roman" w:hAnsi="Courier New" w:cs="Courier New"/>
-          <w:sz w:val="20"/>
-          <w:szCs w:val="20"/>
-          <w:lang w:eastAsia="en-IN"/>
-        </w:rPr>
-        <w:t>")</w:t>
-      </w:r>
-    </w:p>
-    <w:p>
-      <w:pPr>
-        <w:tabs>
-          <w:tab w:val="left" w:pos="916"/>
-          <w:tab w:val="left" w:pos="1832"/>
-          <w:tab w:val="left" w:pos="2748"/>
-          <w:tab w:val="left" w:pos="3664"/>
-          <w:tab w:val="left" w:pos="4580"/>
-          <w:tab w:val="left" w:pos="5496"/>
-          <w:tab w:val="left" w:pos="6412"/>
-          <w:tab w:val="left" w:pos="7328"/>
-          <w:tab w:val="left" w:pos="8244"/>
-          <w:tab w:val="left" w:pos="9160"/>
-          <w:tab w:val="left" w:pos="10076"/>
-          <w:tab w:val="left" w:pos="10992"/>
-          <w:tab w:val="left" w:pos="11908"/>
-          <w:tab w:val="left" w:pos="12824"/>
-          <w:tab w:val="left" w:pos="13740"/>
-          <w:tab w:val="left" w:pos="14656"/>
-        </w:tabs>
-        <w:spacing w:after="0" w:line="240" w:lineRule="auto"/>
-        <w:rPr>
-          <w:rFonts w:ascii="Courier New" w:eastAsia="Times New Roman" w:hAnsi="Courier New" w:cs="Courier New"/>
-          <w:sz w:val="20"/>
-          <w:szCs w:val="20"/>
-          <w:lang w:eastAsia="en-IN"/>
-        </w:rPr>
-      </w:pPr>
-    </w:p>
-    <w:p>
-      <w:pPr>
-        <w:tabs>
-          <w:tab w:val="left" w:pos="916"/>
-          <w:tab w:val="left" w:pos="1832"/>
-          <w:tab w:val="left" w:pos="2748"/>
-          <w:tab w:val="left" w:pos="3664"/>
-          <w:tab w:val="left" w:pos="4580"/>
-          <w:tab w:val="left" w:pos="5496"/>
-          <w:tab w:val="left" w:pos="6412"/>
-          <w:tab w:val="left" w:pos="7328"/>
-          <w:tab w:val="left" w:pos="8244"/>
-          <w:tab w:val="left" w:pos="9160"/>
-          <w:tab w:val="left" w:pos="10076"/>
-          <w:tab w:val="left" w:pos="10992"/>
-          <w:tab w:val="left" w:pos="11908"/>
-          <w:tab w:val="left" w:pos="12824"/>
-          <w:tab w:val="left" w:pos="13740"/>
-          <w:tab w:val="left" w:pos="14656"/>
-        </w:tabs>
-        <w:spacing w:after="0" w:line="240" w:lineRule="auto"/>
-        <w:rPr>
-          <w:rFonts w:ascii="Courier New" w:eastAsia="Times New Roman" w:hAnsi="Courier New" w:cs="Courier New"/>
-          <w:sz w:val="20"/>
-          <w:szCs w:val="20"/>
-          <w:lang w:eastAsia="en-IN"/>
-        </w:rPr>
-      </w:pPr>
-      <w:r>
-        <w:rPr>
-          <w:rFonts w:ascii="Courier New" w:eastAsia="Times New Roman" w:hAnsi="Courier New" w:cs="Courier New"/>
-          <w:sz w:val="20"/>
-          <w:szCs w:val="20"/>
-          <w:lang w:eastAsia="en-IN"/>
-        </w:rPr>
         <w:t xml:space="preserve">con &lt;- </w:t>
       </w:r>
       <w:proofErr w:type="spellStart"/>
@@ -3049,7 +2756,7 @@
             <wp:extent cx="4290060" cy="2857500"/>
             <wp:effectExtent l="0" t="0" r="0" b="0"/>
             <wp:docPr id="7" name="Picture 7">
-              <a:hlinkClick xmlns:a="http://schemas.openxmlformats.org/drawingml/2006/main" r:id="rId16" tgtFrame="&quot;_blank&quot;"/>
+              <a:hlinkClick xmlns:a="http://schemas.openxmlformats.org/drawingml/2006/main" r:id="rId5" tgtFrame="&quot;_blank&quot;"/>
             </wp:docPr>
             <wp:cNvGraphicFramePr>
               <a:graphicFrameLocks xmlns:a="http://schemas.openxmlformats.org/drawingml/2006/main" noChangeAspect="1"/>
@@ -3059,14 +2766,14 @@
                 <pic:pic xmlns:pic="http://schemas.openxmlformats.org/drawingml/2006/picture">
                   <pic:nvPicPr>
                     <pic:cNvPr id="0" name="Picture 7">
-                      <a:hlinkClick r:id="rId16" tgtFrame="&quot;_blank&quot;"/>
+                      <a:hlinkClick r:id="rId5" tgtFrame="&quot;_blank&quot;"/>
                     </pic:cNvPr>
                     <pic:cNvPicPr>
                       <a:picLocks noChangeAspect="1" noChangeArrowheads="1"/>
                     </pic:cNvPicPr>
                   </pic:nvPicPr>
                   <pic:blipFill>
-                    <a:blip r:embed="rId17">
+                    <a:blip r:embed="rId6">
                       <a:extLst>
                         <a:ext uri="{28A0092B-C50C-407E-A947-70E740481C1C}">
                           <a14:useLocalDpi xmlns:a14="http://schemas.microsoft.com/office/drawing/2010/main" val="0"/>
@@ -8734,328 +8441,6 @@
           <w:lang w:eastAsia="en-IN"/>
         </w:rPr>
         <w:t>… Useful data types. (And, see what I mean about that daft format string? Also, WP is mangling the format string so add a comment if you need the actual string.)</w:t>
-      </w:r>
-    </w:p>
-    <w:p>
-      <w:pPr>
-        <w:spacing w:before="100" w:beforeAutospacing="1" w:after="100" w:afterAutospacing="1" w:line="240" w:lineRule="auto"/>
-        <w:outlineLvl w:val="2"/>
-        <w:rPr>
-          <w:rFonts w:ascii="Times New Roman" w:eastAsia="Times New Roman" w:hAnsi="Times New Roman" w:cs="Times New Roman"/>
-          <w:b/>
-          <w:bCs/>
-          <w:sz w:val="27"/>
-          <w:szCs w:val="27"/>
-          <w:lang w:eastAsia="en-IN"/>
-        </w:rPr>
-      </w:pPr>
-      <w:r>
-        <w:rPr>
-          <w:rFonts w:ascii="Times New Roman" w:eastAsia="Times New Roman" w:hAnsi="Times New Roman" w:cs="Times New Roman"/>
-          <w:b/>
-          <w:bCs/>
-          <w:sz w:val="27"/>
-          <w:szCs w:val="27"/>
-          <w:lang w:eastAsia="en-IN"/>
-        </w:rPr>
-        <w:t>FIN</w:t>
-      </w:r>
-    </w:p>
-    <w:p>
-      <w:pPr>
-        <w:spacing w:before="100" w:beforeAutospacing="1" w:after="100" w:afterAutospacing="1" w:line="240" w:lineRule="auto"/>
-        <w:rPr>
-          <w:rFonts w:ascii="Times New Roman" w:eastAsia="Times New Roman" w:hAnsi="Times New Roman" w:cs="Times New Roman"/>
-          <w:sz w:val="20"/>
-          <w:szCs w:val="20"/>
-          <w:lang w:eastAsia="en-IN"/>
-        </w:rPr>
-      </w:pPr>
-      <w:r>
-        <w:rPr>
-          <w:rFonts w:ascii="Times New Roman" w:eastAsia="Times New Roman" w:hAnsi="Times New Roman" w:cs="Times New Roman"/>
-          <w:sz w:val="20"/>
-          <w:szCs w:val="20"/>
-          <w:lang w:eastAsia="en-IN"/>
-        </w:rPr>
-        <w:t xml:space="preserve">As you can see questions, suggestions (and PRs!) are welcome and heeded on your social-coding platform of choice (though y’all still seem to be stuck on GH </w:t>
-      </w:r>
-      <w:r>
-        <w:rPr>
-          <w:rFonts w:ascii="Times New Roman" w:eastAsia="Times New Roman" w:hAnsi="Times New Roman" w:cs="Times New Roman"/>
-          <w:noProof/>
-          <w:sz w:val="20"/>
-          <w:szCs w:val="20"/>
-          <w:lang w:eastAsia="en-IN"/>
-        </w:rPr>
-        <w:drawing>
-          <wp:inline distT="0" distB="0" distL="0" distR="0" wp14:anchorId="4EE76192" wp14:editId="1D96F243">
-            <wp:extent cx="685800" cy="685800"/>
-            <wp:effectExtent l="0" t="0" r="0" b="0"/>
-            <wp:docPr id="8" name="Picture 8" descr="😞"/>
-            <wp:cNvGraphicFramePr>
-              <a:graphicFrameLocks xmlns:a="http://schemas.openxmlformats.org/drawingml/2006/main" noChangeAspect="1"/>
-            </wp:cNvGraphicFramePr>
-            <a:graphic xmlns:a="http://schemas.openxmlformats.org/drawingml/2006/main">
-              <a:graphicData uri="http://schemas.openxmlformats.org/drawingml/2006/picture">
-                <pic:pic xmlns:pic="http://schemas.openxmlformats.org/drawingml/2006/picture">
-                  <pic:nvPicPr>
-                    <pic:cNvPr id="0" name="Picture 8" descr="😞"/>
-                    <pic:cNvPicPr>
-                      <a:picLocks noChangeAspect="1" noChangeArrowheads="1"/>
-                    </pic:cNvPicPr>
-                  </pic:nvPicPr>
-                  <pic:blipFill>
-                    <a:blip r:embed="rId18">
-                      <a:extLst>
-                        <a:ext uri="{28A0092B-C50C-407E-A947-70E740481C1C}">
-                          <a14:useLocalDpi xmlns:a14="http://schemas.microsoft.com/office/drawing/2010/main" val="0"/>
-                        </a:ext>
-                      </a:extLst>
-                    </a:blip>
-                    <a:srcRect/>
-                    <a:stretch>
-                      <a:fillRect/>
-                    </a:stretch>
-                  </pic:blipFill>
-                  <pic:spPr bwMode="auto">
-                    <a:xfrm>
-                      <a:off x="0" y="0"/>
-                      <a:ext cx="685800" cy="685800"/>
-                    </a:xfrm>
-                    <a:prstGeom prst="rect">
-                      <a:avLst/>
-                    </a:prstGeom>
-                    <a:noFill/>
-                    <a:ln>
-                      <a:noFill/>
-                    </a:ln>
-                  </pic:spPr>
-                </pic:pic>
-              </a:graphicData>
-            </a:graphic>
-          </wp:inline>
-        </w:drawing>
-      </w:r>
-      <w:r>
-        <w:rPr>
-          <w:rFonts w:ascii="Times New Roman" w:eastAsia="Times New Roman" w:hAnsi="Times New Roman" w:cs="Times New Roman"/>
-          <w:sz w:val="20"/>
-          <w:szCs w:val="20"/>
-          <w:lang w:eastAsia="en-IN"/>
-        </w:rPr>
-        <w:t>).</w:t>
-      </w:r>
-    </w:p>
-    <w:p>
-      <w:pPr>
-        <w:spacing w:before="100" w:beforeAutospacing="1" w:after="100" w:afterAutospacing="1" w:line="240" w:lineRule="auto"/>
-        <w:rPr>
-          <w:rFonts w:ascii="Times New Roman" w:eastAsia="Times New Roman" w:hAnsi="Times New Roman" w:cs="Times New Roman"/>
-          <w:sz w:val="20"/>
-          <w:szCs w:val="20"/>
-          <w:lang w:eastAsia="en-IN"/>
-        </w:rPr>
-      </w:pPr>
-      <w:r>
-        <w:rPr>
-          <w:rFonts w:ascii="Times New Roman" w:eastAsia="Times New Roman" w:hAnsi="Times New Roman" w:cs="Times New Roman"/>
-          <w:sz w:val="20"/>
-          <w:szCs w:val="20"/>
-          <w:lang w:eastAsia="en-IN"/>
-        </w:rPr>
-        <w:t xml:space="preserve">NOTE: I’ll be subbing out most </w:t>
-      </w:r>
-      <w:proofErr w:type="spellStart"/>
-      <w:r>
-        <w:rPr>
-          <w:rFonts w:ascii="Courier New" w:eastAsia="Times New Roman" w:hAnsi="Courier New" w:cs="Courier New"/>
-          <w:sz w:val="20"/>
-          <w:szCs w:val="20"/>
-          <w:lang w:eastAsia="en-IN"/>
-        </w:rPr>
-        <w:t>install_</w:t>
-      </w:r>
-      <w:proofErr w:type="gramStart"/>
-      <w:r>
-        <w:rPr>
-          <w:rFonts w:ascii="Courier New" w:eastAsia="Times New Roman" w:hAnsi="Courier New" w:cs="Courier New"/>
-          <w:sz w:val="20"/>
-          <w:szCs w:val="20"/>
-          <w:lang w:eastAsia="en-IN"/>
-        </w:rPr>
-        <w:t>github</w:t>
-      </w:r>
-      <w:proofErr w:type="spellEnd"/>
-      <w:r>
-        <w:rPr>
-          <w:rFonts w:ascii="Courier New" w:eastAsia="Times New Roman" w:hAnsi="Courier New" w:cs="Courier New"/>
-          <w:sz w:val="20"/>
-          <w:szCs w:val="20"/>
-          <w:lang w:eastAsia="en-IN"/>
-        </w:rPr>
-        <w:t>(</w:t>
-      </w:r>
-      <w:proofErr w:type="gramEnd"/>
-      <w:r>
-        <w:rPr>
-          <w:rFonts w:ascii="Courier New" w:eastAsia="Times New Roman" w:hAnsi="Courier New" w:cs="Courier New"/>
-          <w:sz w:val="20"/>
-          <w:szCs w:val="20"/>
-          <w:lang w:eastAsia="en-IN"/>
-        </w:rPr>
-        <w:t>)</w:t>
-      </w:r>
-      <w:r>
-        <w:rPr>
-          <w:rFonts w:ascii="Times New Roman" w:eastAsia="Times New Roman" w:hAnsi="Times New Roman" w:cs="Times New Roman"/>
-          <w:sz w:val="20"/>
-          <w:szCs w:val="20"/>
-          <w:lang w:eastAsia="en-IN"/>
-        </w:rPr>
-        <w:t xml:space="preserve"> links in READMEs and future blog posts for </w:t>
-      </w:r>
-      <w:proofErr w:type="spellStart"/>
-      <w:r>
-        <w:rPr>
-          <w:rFonts w:ascii="Courier New" w:eastAsia="Times New Roman" w:hAnsi="Courier New" w:cs="Courier New"/>
-          <w:sz w:val="20"/>
-          <w:szCs w:val="20"/>
-          <w:lang w:eastAsia="en-IN"/>
-        </w:rPr>
-        <w:t>install_git</w:t>
-      </w:r>
-      <w:proofErr w:type="spellEnd"/>
-      <w:r>
-        <w:rPr>
-          <w:rFonts w:ascii="Courier New" w:eastAsia="Times New Roman" w:hAnsi="Courier New" w:cs="Courier New"/>
-          <w:sz w:val="20"/>
-          <w:szCs w:val="20"/>
-          <w:lang w:eastAsia="en-IN"/>
-        </w:rPr>
-        <w:t>()</w:t>
-      </w:r>
-      <w:r>
-        <w:rPr>
-          <w:rFonts w:ascii="Times New Roman" w:eastAsia="Times New Roman" w:hAnsi="Times New Roman" w:cs="Times New Roman"/>
-          <w:sz w:val="20"/>
-          <w:szCs w:val="20"/>
-          <w:lang w:eastAsia="en-IN"/>
-        </w:rPr>
-        <w:t xml:space="preserve"> counterparts pointing to my </w:t>
-      </w:r>
-      <w:hyperlink r:id="rId19" w:tgtFrame="_blank" w:history="1">
-        <w:r>
-          <w:rPr>
-            <w:rFonts w:ascii="Times New Roman" w:eastAsia="Times New Roman" w:hAnsi="Times New Roman" w:cs="Times New Roman"/>
-            <w:color w:val="0000FF"/>
-            <w:sz w:val="20"/>
-            <w:szCs w:val="20"/>
-            <w:u w:val="single"/>
-            <w:lang w:eastAsia="en-IN"/>
-          </w:rPr>
-          <w:t>sr.ht</w:t>
-        </w:r>
-      </w:hyperlink>
-      <w:r>
-        <w:rPr>
-          <w:rFonts w:ascii="Times New Roman" w:eastAsia="Times New Roman" w:hAnsi="Times New Roman" w:cs="Times New Roman"/>
-          <w:sz w:val="20"/>
-          <w:szCs w:val="20"/>
-          <w:lang w:eastAsia="en-IN"/>
-        </w:rPr>
-        <w:t xml:space="preserve"> repos (as I co-locate/migrate them there).</w:t>
-      </w:r>
-    </w:p>
-    <w:p>
-      <w:pPr>
-        <w:spacing w:before="100" w:beforeAutospacing="1" w:after="100" w:afterAutospacing="1" w:line="240" w:lineRule="auto"/>
-        <w:rPr>
-          <w:rFonts w:ascii="Times New Roman" w:eastAsia="Times New Roman" w:hAnsi="Times New Roman" w:cs="Times New Roman"/>
-          <w:sz w:val="20"/>
-          <w:szCs w:val="20"/>
-          <w:lang w:eastAsia="en-IN"/>
-        </w:rPr>
-      </w:pPr>
-      <w:r>
-        <w:rPr>
-          <w:rFonts w:ascii="Times New Roman" w:eastAsia="Times New Roman" w:hAnsi="Times New Roman" w:cs="Times New Roman"/>
-          <w:sz w:val="20"/>
-          <w:szCs w:val="20"/>
-          <w:lang w:eastAsia="en-IN"/>
-        </w:rPr>
-        <w:t xml:space="preserve">You can play with the new 0.8.0 features via </w:t>
-      </w:r>
-      <w:proofErr w:type="spellStart"/>
-      <w:proofErr w:type="gramStart"/>
-      <w:r>
-        <w:rPr>
-          <w:rFonts w:ascii="Courier New" w:eastAsia="Times New Roman" w:hAnsi="Courier New" w:cs="Courier New"/>
-          <w:sz w:val="20"/>
-          <w:szCs w:val="20"/>
-          <w:lang w:eastAsia="en-IN"/>
-        </w:rPr>
-        <w:t>devtools</w:t>
-      </w:r>
-      <w:proofErr w:type="spellEnd"/>
-      <w:r>
-        <w:rPr>
-          <w:rFonts w:ascii="Courier New" w:eastAsia="Times New Roman" w:hAnsi="Courier New" w:cs="Courier New"/>
-          <w:sz w:val="20"/>
-          <w:szCs w:val="20"/>
-          <w:lang w:eastAsia="en-IN"/>
-        </w:rPr>
-        <w:t>::</w:t>
-      </w:r>
-      <w:proofErr w:type="spellStart"/>
-      <w:proofErr w:type="gramEnd"/>
-      <w:r>
-        <w:rPr>
-          <w:rFonts w:ascii="Courier New" w:eastAsia="Times New Roman" w:hAnsi="Courier New" w:cs="Courier New"/>
-          <w:sz w:val="20"/>
-          <w:szCs w:val="20"/>
-          <w:lang w:eastAsia="en-IN"/>
-        </w:rPr>
-        <w:t>install_git</w:t>
-      </w:r>
-      <w:proofErr w:type="spellEnd"/>
-      <w:r>
-        <w:rPr>
-          <w:rFonts w:ascii="Courier New" w:eastAsia="Times New Roman" w:hAnsi="Courier New" w:cs="Courier New"/>
-          <w:sz w:val="20"/>
-          <w:szCs w:val="20"/>
-          <w:lang w:eastAsia="en-IN"/>
-        </w:rPr>
-        <w:t>("https://git.sr.ht/~</w:t>
-      </w:r>
-      <w:proofErr w:type="spellStart"/>
-      <w:r>
-        <w:rPr>
-          <w:rFonts w:ascii="Courier New" w:eastAsia="Times New Roman" w:hAnsi="Courier New" w:cs="Courier New"/>
-          <w:sz w:val="20"/>
-          <w:szCs w:val="20"/>
-          <w:lang w:eastAsia="en-IN"/>
-        </w:rPr>
-        <w:t>hrbrmstr</w:t>
-      </w:r>
-      <w:proofErr w:type="spellEnd"/>
-      <w:r>
-        <w:rPr>
-          <w:rFonts w:ascii="Courier New" w:eastAsia="Times New Roman" w:hAnsi="Courier New" w:cs="Courier New"/>
-          <w:sz w:val="20"/>
-          <w:szCs w:val="20"/>
-          <w:lang w:eastAsia="en-IN"/>
-        </w:rPr>
-        <w:t>/sergeant", ref="0.8.0")</w:t>
-      </w:r>
-      <w:r>
-        <w:rPr>
-          <w:rFonts w:ascii="Times New Roman" w:eastAsia="Times New Roman" w:hAnsi="Times New Roman" w:cs="Times New Roman"/>
-          <w:sz w:val="20"/>
-          <w:szCs w:val="20"/>
-          <w:lang w:eastAsia="en-IN"/>
-        </w:rPr>
-        <w:t>.</w:t>
       </w:r>
     </w:p>
     <w:p/>
